--- a/R_markdown_output.docx
+++ b/R_markdown_output.docx
@@ -59,49 +59,43 @@
         <w:pStyle w:val="FirstParagraph"/>
       </w:pPr>
       <w:r>
-        <w:t xml:space="preserve">n =</w:t>
-      </w:r>
-      <w:r>
-        <w:t xml:space="preserve"> </w:t>
-      </w:r>
-      <w:r>
-        <w:t xml:space="preserve">‘</w:t>
-      </w:r>
-      <w:r>
-        <w:t xml:space="preserve">r nrow(cdi1)</w:t>
-      </w:r>
-      <w:r>
-        <w:t xml:space="preserve">’</w:t>
-      </w:r>
-      <w:r>
-        <w:t xml:space="preserve"> </w:t>
-      </w:r>
-      <w:r>
-        <w:t xml:space="preserve">were contacted by letter or phone call</w:t>
-      </w:r>
-      <w:r>
-        <w:t xml:space="preserve"> </w:t>
-      </w:r>
-      <w:r>
-        <w:t xml:space="preserve">This was made up of</w:t>
-      </w:r>
-      <w:r>
-        <w:t xml:space="preserve"> </w:t>
-      </w:r>
-      <w:r>
-        <w:t xml:space="preserve">‘</w:t>
-      </w:r>
-      <w:r>
-        <w:t xml:space="preserve">r cdi_total_by_cdi_status</w:t>
-      </w:r>
-      <w:r>
-        <w:t xml:space="preserve">’</w:t>
-      </w:r>
-      <w:r>
-        <w:t xml:space="preserve"> </w:t>
-      </w:r>
-      <w:r>
-        <w:t xml:space="preserve">where 0 = CDI- and 1 = CDI+</w:t>
+        <w:t xml:space="preserve">896 patients called or sent letters (461 CDI neg, 435 CDI pos)</w:t>
+      </w:r>
+      <w:r>
+        <w:t xml:space="preserve"> </w:t>
+      </w:r>
+      <w:r>
+        <w:t xml:space="preserve">444 Remaining (446 removed due to not answering)</w:t>
+      </w:r>
+      <w:r>
+        <w:t xml:space="preserve"> </w:t>
+      </w:r>
+      <w:r>
+        <w:t xml:space="preserve">414 remaining (30 removed due to +PMH of CDI and being called as a neg control)</w:t>
+      </w:r>
+      <w:r>
+        <w:t xml:space="preserve"> </w:t>
+      </w:r>
+      <w:r>
+        <w:t xml:space="preserve">414 (206 CDI- and 208 CDI+)</w:t>
+      </w:r>
+      <w:r>
+        <w:t xml:space="preserve"> </w:t>
+      </w:r>
+      <w:r>
+        <w:t xml:space="preserve">411 after 3 removed for being &lt;18 (2 CDI positive and 1 CDI neg)</w:t>
+      </w:r>
+      <w:r>
+        <w:t xml:space="preserve"> </w:t>
+      </w:r>
+      <w:r>
+        <w:t xml:space="preserve">410 after 1 remove for being &gt;90 (1 CDI positive male)</w:t>
+      </w:r>
+      <w:r>
+        <w:t xml:space="preserve"> </w:t>
+      </w:r>
+      <w:r>
+        <w:t xml:space="preserve">Final numbers: 205 CDI negative and 205 CDI positive patients included in this study</w:t>
       </w:r>
     </w:p>
     <w:p>
@@ -109,150 +103,6 @@
         <w:pStyle w:val="BodyText"/>
       </w:pPr>
       <w:r>
-        <w:t xml:space="preserve">n=</w:t>
-      </w:r>
-      <w:r>
-        <w:t xml:space="preserve"> </w:t>
-      </w:r>
-      <w:r>
-        <w:t xml:space="preserve">‘</w:t>
-      </w:r>
-      <w:r>
-        <w:t xml:space="preserve">r nrow(mtable1)</w:t>
-      </w:r>
-      <w:r>
-        <w:t xml:space="preserve">’</w:t>
-      </w:r>
-      <w:r>
-        <w:t xml:space="preserve"> </w:t>
-      </w:r>
-      <w:r>
-        <w:t xml:space="preserve">answered the survey</w:t>
-      </w:r>
-      <w:r>
-        <w:t xml:space="preserve"> </w:t>
-      </w:r>
-      <w:r>
-        <w:t xml:space="preserve">This was made up of</w:t>
-      </w:r>
-      <w:r>
-        <w:t xml:space="preserve"> </w:t>
-      </w:r>
-      <w:r>
-        <w:t xml:space="preserve">‘</w:t>
-      </w:r>
-      <w:r>
-        <w:t xml:space="preserve">r mtable %&gt;% sort_by(cdi_status) %&gt;% summarize(total=n()))</w:t>
-      </w:r>
-      <w:r>
-        <w:t xml:space="preserve">’</w:t>
-      </w:r>
-      <w:r>
-        <w:t xml:space="preserve"> </w:t>
-      </w:r>
-      <w:r>
-        <w:t xml:space="preserve">where 0 = CDI- and 1 = CDI+</w:t>
-      </w:r>
-    </w:p>
-    <w:p>
-      <w:pPr>
-        <w:pStyle w:val="BodyText"/>
-      </w:pPr>
-      <w:r>
-        <w:t xml:space="preserve">3 patients where removed due to incomplete data</w:t>
-      </w:r>
-      <w:r>
-        <w:t xml:space="preserve"> </w:t>
-      </w:r>
-      <w:r>
-        <w:t xml:space="preserve">6 patients where removed due to duplicates</w:t>
-      </w:r>
-    </w:p>
-    <w:p>
-      <w:pPr>
-        <w:pStyle w:val="BodyText"/>
-      </w:pPr>
-      <w:r>
-        <w:t xml:space="preserve">‘</w:t>
-      </w:r>
-      <w:r>
-        <w:t xml:space="preserve">r nrow(cdi1)- nrow(mtable1)</w:t>
-      </w:r>
-      <w:r>
-        <w:t xml:space="preserve">’</w:t>
-      </w:r>
-      <w:r>
-        <w:t xml:space="preserve"> </w:t>
-      </w:r>
-      <w:r>
-        <w:t xml:space="preserve">where removed due to lack of response</w:t>
-      </w:r>
-    </w:p>
-    <w:p>
-      <w:pPr>
-        <w:pStyle w:val="BodyText"/>
-      </w:pPr>
-      <w:r>
-        <w:t xml:space="preserve">‘</w:t>
-      </w:r>
-      <w:r>
-        <w:t xml:space="preserve">r nrow(mtable3)</w:t>
-      </w:r>
-      <w:r>
-        <w:t xml:space="preserve">’</w:t>
-      </w:r>
-      <w:r>
-        <w:t xml:space="preserve"> </w:t>
-      </w:r>
-      <w:r>
-        <w:t xml:space="preserve">was removed due to being included as a negative control based on our institutional EMR, however discussion with patient reveiled prior history of CDI</w:t>
-      </w:r>
-    </w:p>
-    <w:p>
-      <w:pPr>
-        <w:pStyle w:val="BodyText"/>
-      </w:pPr>
-      <w:r>
-        <w:t xml:space="preserve">‘</w:t>
-      </w:r>
-      <w:r>
-        <w:t xml:space="preserve">r (nrow(cdi1)- nrow(mtable1))- nrow(mtable3)</w:t>
-      </w:r>
-      <w:r>
-        <w:t xml:space="preserve">’</w:t>
-      </w:r>
-      <w:r>
-        <w:t xml:space="preserve"> </w:t>
-      </w:r>
-      <w:r>
-        <w:t xml:space="preserve">is the number of patients remaining</w:t>
-      </w:r>
-    </w:p>
-    <w:p>
-      <w:pPr>
-        <w:pStyle w:val="BodyText"/>
-      </w:pPr>
-      <w:r>
-        <w:t xml:space="preserve">‘</w:t>
-      </w:r>
-      <w:r>
-        <w:t xml:space="preserve">r svy_com_status_final</w:t>
-      </w:r>
-      <w:r>
-        <w:t xml:space="preserve">’</w:t>
-      </w:r>
-      <w:r>
-        <w:t xml:space="preserve"> </w:t>
-      </w:r>
-      <w:r>
-        <w:t xml:space="preserve">final numbers where 0 = CDI- and 1 = CDI+</w:t>
-      </w:r>
-    </w:p>
-    <w:p>
-      <w:pPr>
-        <w:pStyle w:val="BodyText"/>
-      </w:pPr>
-      <w:r>
         <w:t xml:space="preserve">##Table One</w:t>
       </w:r>
     </w:p>
@@ -262,42 +112,1059 @@
       </w:pPr>
       <w:r>
         <w:rPr>
+          <w:rStyle w:val="VerbatimChar"/>
+        </w:rPr>
+        <w:t xml:space="preserve">## Error in is.data.frame(data): object 'mtable5' not found</w:t>
+      </w:r>
+    </w:p>
+    <w:p>
+      <w:pPr>
+        <w:pStyle w:val="SourceCode"/>
+      </w:pPr>
+      <w:r>
+        <w:rPr>
+          <w:rStyle w:val="VerbatimChar"/>
+        </w:rPr>
+        <w:t xml:space="preserve">## Error in eval(expr, envir, enclos): object 'table1' not found</w:t>
+      </w:r>
+    </w:p>
+    <w:p>
+      <w:pPr>
+        <w:pStyle w:val="FirstParagraph"/>
+      </w:pPr>
+      <w:r>
+        <w:t xml:space="preserve">#Leaps plot for varaible selection</w:t>
+      </w:r>
+    </w:p>
+    <w:p>
+      <w:pPr>
+        <w:pStyle w:val="SourceCode"/>
+      </w:pPr>
+      <w:r>
+        <w:rPr>
+          <w:rStyle w:val="NormalTok"/>
+        </w:rPr>
+        <w:t xml:space="preserve">leaps=</w:t>
+      </w:r>
+      <w:r>
+        <w:rPr>
           <w:rStyle w:val="KeywordTok"/>
         </w:rPr>
-        <w:t xml:space="preserve">library</w:t>
-      </w:r>
-      <w:r>
-        <w:rPr>
-          <w:rStyle w:val="NormalTok"/>
-        </w:rPr>
-        <w:t xml:space="preserve">(tableone)</w:t>
+        <w:t xml:space="preserve">regsubsets</w:t>
+      </w:r>
+      <w:r>
+        <w:rPr>
+          <w:rStyle w:val="NormalTok"/>
+        </w:rPr>
+        <w:t xml:space="preserve">(cdi_status</w:t>
+      </w:r>
+      <w:r>
+        <w:rPr>
+          <w:rStyle w:val="OperatorTok"/>
+        </w:rPr>
+        <w:t xml:space="preserve">~</w:t>
+      </w:r>
+      <w:r>
+        <w:rPr>
+          <w:rStyle w:val="StringTok"/>
+        </w:rPr>
+        <w:t xml:space="preserve"> </w:t>
+      </w:r>
+      <w:r>
+        <w:rPr>
+          <w:rStyle w:val="NormalTok"/>
+        </w:rPr>
+        <w:t xml:space="preserve">gender </w:t>
+      </w:r>
+      <w:r>
+        <w:rPr>
+          <w:rStyle w:val="OperatorTok"/>
+        </w:rPr>
+        <w:t xml:space="preserve">+</w:t>
+      </w:r>
+      <w:r>
+        <w:rPr>
+          <w:rStyle w:val="StringTok"/>
+        </w:rPr>
+        <w:t xml:space="preserve"> </w:t>
+      </w:r>
+      <w:r>
+        <w:rPr>
+          <w:rStyle w:val="NormalTok"/>
+        </w:rPr>
+        <w:t xml:space="preserve">age </w:t>
+      </w:r>
+      <w:r>
+        <w:rPr>
+          <w:rStyle w:val="OperatorTok"/>
+        </w:rPr>
+        <w:t xml:space="preserve">+</w:t>
+      </w:r>
+      <w:r>
+        <w:rPr>
+          <w:rStyle w:val="StringTok"/>
+        </w:rPr>
+        <w:t xml:space="preserve"> </w:t>
+      </w:r>
+      <w:r>
+        <w:rPr>
+          <w:rStyle w:val="NormalTok"/>
+        </w:rPr>
+        <w:t xml:space="preserve">race </w:t>
+      </w:r>
+      <w:r>
+        <w:rPr>
+          <w:rStyle w:val="OperatorTok"/>
+        </w:rPr>
+        <w:t xml:space="preserve">+</w:t>
+      </w:r>
+      <w:r>
+        <w:rPr>
+          <w:rStyle w:val="StringTok"/>
+        </w:rPr>
+        <w:t xml:space="preserve"> </w:t>
+      </w:r>
+      <w:r>
+        <w:rPr>
+          <w:rStyle w:val="NormalTok"/>
+        </w:rPr>
+        <w:t xml:space="preserve">restaurant3 </w:t>
+      </w:r>
+      <w:r>
+        <w:rPr>
+          <w:rStyle w:val="OperatorTok"/>
+        </w:rPr>
+        <w:t xml:space="preserve">+</w:t>
+      </w:r>
+      <w:r>
+        <w:rPr>
+          <w:rStyle w:val="StringTok"/>
+        </w:rPr>
+        <w:t xml:space="preserve"> </w:t>
+      </w:r>
+      <w:r>
+        <w:rPr>
+          <w:rStyle w:val="NormalTok"/>
+        </w:rPr>
+        <w:t xml:space="preserve">dessert3 </w:t>
+      </w:r>
+      <w:r>
+        <w:rPr>
+          <w:rStyle w:val="OperatorTok"/>
+        </w:rPr>
+        <w:t xml:space="preserve">+</w:t>
+      </w:r>
+      <w:r>
+        <w:rPr>
+          <w:rStyle w:val="StringTok"/>
+        </w:rPr>
+        <w:t xml:space="preserve"> </w:t>
+      </w:r>
+      <w:r>
+        <w:rPr>
+          <w:rStyle w:val="NormalTok"/>
+        </w:rPr>
+        <w:t xml:space="preserve">meat3 </w:t>
+      </w:r>
+      <w:r>
+        <w:rPr>
+          <w:rStyle w:val="OperatorTok"/>
+        </w:rPr>
+        <w:t xml:space="preserve">+</w:t>
+      </w:r>
+      <w:r>
+        <w:rPr>
+          <w:rStyle w:val="StringTok"/>
+        </w:rPr>
+        <w:t xml:space="preserve"> </w:t>
+      </w:r>
+      <w:r>
+        <w:rPr>
+          <w:rStyle w:val="NormalTok"/>
+        </w:rPr>
+        <w:t xml:space="preserve">salad3</w:t>
+      </w:r>
+      <w:r>
+        <w:rPr>
+          <w:rStyle w:val="OperatorTok"/>
+        </w:rPr>
+        <w:t xml:space="preserve">+</w:t>
+      </w:r>
+      <w:r>
+        <w:rPr>
+          <w:rStyle w:val="NormalTok"/>
+        </w:rPr>
+        <w:t xml:space="preserve">redwine3 </w:t>
+      </w:r>
+      <w:r>
+        <w:rPr>
+          <w:rStyle w:val="OperatorTok"/>
+        </w:rPr>
+        <w:t xml:space="preserve">+</w:t>
+      </w:r>
+      <w:r>
+        <w:rPr>
+          <w:rStyle w:val="NormalTok"/>
+        </w:rPr>
+        <w:t xml:space="preserve">dairy </w:t>
+      </w:r>
+      <w:r>
+        <w:rPr>
+          <w:rStyle w:val="OperatorTok"/>
+        </w:rPr>
+        <w:t xml:space="preserve">+</w:t>
       </w:r>
       <w:r>
         <w:br w:type="textWrapping"/>
       </w:r>
       <w:r>
         <w:rPr>
+          <w:rStyle w:val="StringTok"/>
+        </w:rPr>
+        <w:t xml:space="preserve">                   </w:t>
+      </w:r>
+      <w:r>
+        <w:rPr>
+          <w:rStyle w:val="NormalTok"/>
+        </w:rPr>
+        <w:t xml:space="preserve">vitamin </w:t>
+      </w:r>
+      <w:r>
+        <w:rPr>
+          <w:rStyle w:val="OperatorTok"/>
+        </w:rPr>
+        <w:t xml:space="preserve">+</w:t>
+      </w:r>
+      <w:r>
+        <w:rPr>
+          <w:rStyle w:val="StringTok"/>
+        </w:rPr>
+        <w:t xml:space="preserve"> </w:t>
+      </w:r>
+      <w:r>
+        <w:rPr>
+          <w:rStyle w:val="NormalTok"/>
+        </w:rPr>
+        <w:t xml:space="preserve">probiotic </w:t>
+      </w:r>
+      <w:r>
+        <w:rPr>
+          <w:rStyle w:val="OperatorTok"/>
+        </w:rPr>
+        <w:t xml:space="preserve">+</w:t>
+      </w:r>
+      <w:r>
+        <w:rPr>
+          <w:rStyle w:val="StringTok"/>
+        </w:rPr>
+        <w:t xml:space="preserve"> </w:t>
+      </w:r>
+      <w:r>
+        <w:rPr>
+          <w:rStyle w:val="NormalTok"/>
+        </w:rPr>
+        <w:t xml:space="preserve">antibiotics3mo </w:t>
+      </w:r>
+      <w:r>
+        <w:rPr>
+          <w:rStyle w:val="OperatorTok"/>
+        </w:rPr>
+        <w:t xml:space="preserve">+</w:t>
+      </w:r>
+      <w:r>
+        <w:rPr>
+          <w:rStyle w:val="StringTok"/>
+        </w:rPr>
+        <w:t xml:space="preserve"> </w:t>
+      </w:r>
+      <w:r>
+        <w:rPr>
+          <w:rStyle w:val="NormalTok"/>
+        </w:rPr>
+        <w:t xml:space="preserve">ppi </w:t>
+      </w:r>
+      <w:r>
+        <w:rPr>
+          <w:rStyle w:val="OperatorTok"/>
+        </w:rPr>
+        <w:t xml:space="preserve">+</w:t>
+      </w:r>
+      <w:r>
+        <w:rPr>
+          <w:rStyle w:val="NormalTok"/>
+        </w:rPr>
+        <w:t xml:space="preserve">h2ra </w:t>
+      </w:r>
+      <w:r>
+        <w:rPr>
+          <w:rStyle w:val="OperatorTok"/>
+        </w:rPr>
+        <w:t xml:space="preserve">+</w:t>
+      </w:r>
+      <w:r>
+        <w:rPr>
+          <w:rStyle w:val="StringTok"/>
+        </w:rPr>
+        <w:t xml:space="preserve"> </w:t>
+      </w:r>
+      <w:r>
+        <w:rPr>
+          <w:rStyle w:val="NormalTok"/>
+        </w:rPr>
+        <w:t xml:space="preserve">acid_blocker_yes </w:t>
+      </w:r>
+      <w:r>
+        <w:rPr>
+          <w:rStyle w:val="OperatorTok"/>
+        </w:rPr>
+        <w:t xml:space="preserve">+</w:t>
+      </w:r>
+      <w:r>
+        <w:rPr>
+          <w:rStyle w:val="StringTok"/>
+        </w:rPr>
+        <w:t xml:space="preserve"> </w:t>
+      </w:r>
+      <w:r>
+        <w:rPr>
+          <w:rStyle w:val="NormalTok"/>
+        </w:rPr>
+        <w:t xml:space="preserve">health_care </w:t>
+      </w:r>
+      <w:r>
+        <w:rPr>
+          <w:rStyle w:val="OperatorTok"/>
+        </w:rPr>
+        <w:t xml:space="preserve">+</w:t>
+      </w:r>
+      <w:r>
+        <w:rPr>
+          <w:rStyle w:val="StringTok"/>
+        </w:rPr>
+        <w:t xml:space="preserve"> </w:t>
+      </w:r>
+      <w:r>
+        <w:rPr>
+          <w:rStyle w:val="NormalTok"/>
+        </w:rPr>
+        <w:t xml:space="preserve">hospital3 </w:t>
+      </w:r>
+      <w:r>
+        <w:rPr>
+          <w:rStyle w:val="OperatorTok"/>
+        </w:rPr>
+        <w:t xml:space="preserve">+</w:t>
+      </w:r>
+      <w:r>
+        <w:br w:type="textWrapping"/>
+      </w:r>
+      <w:r>
+        <w:rPr>
+          <w:rStyle w:val="StringTok"/>
+        </w:rPr>
+        <w:t xml:space="preserve">                   </w:t>
+      </w:r>
+      <w:r>
+        <w:rPr>
+          <w:rStyle w:val="NormalTok"/>
+        </w:rPr>
+        <w:t xml:space="preserve">hc_facility3 </w:t>
+      </w:r>
+      <w:r>
+        <w:rPr>
+          <w:rStyle w:val="OperatorTok"/>
+        </w:rPr>
+        <w:t xml:space="preserve">+</w:t>
+      </w:r>
+      <w:r>
+        <w:rPr>
+          <w:rStyle w:val="StringTok"/>
+        </w:rPr>
+        <w:t xml:space="preserve"> </w:t>
+      </w:r>
+      <w:r>
+        <w:rPr>
+          <w:rStyle w:val="NormalTok"/>
+        </w:rPr>
+        <w:t xml:space="preserve">adl_total </w:t>
+      </w:r>
+      <w:r>
+        <w:rPr>
+          <w:rStyle w:val="OperatorTok"/>
+        </w:rPr>
+        <w:t xml:space="preserve">+</w:t>
+      </w:r>
+      <w:r>
+        <w:rPr>
+          <w:rStyle w:val="StringTok"/>
+        </w:rPr>
+        <w:t xml:space="preserve"> </w:t>
+      </w:r>
+      <w:r>
+        <w:rPr>
+          <w:rStyle w:val="NormalTok"/>
+        </w:rPr>
+        <w:t xml:space="preserve">dog </w:t>
+      </w:r>
+      <w:r>
+        <w:rPr>
+          <w:rStyle w:val="OperatorTok"/>
+        </w:rPr>
+        <w:t xml:space="preserve">+</w:t>
+      </w:r>
+      <w:r>
+        <w:rPr>
+          <w:rStyle w:val="StringTok"/>
+        </w:rPr>
+        <w:t xml:space="preserve"> </w:t>
+      </w:r>
+      <w:r>
+        <w:rPr>
+          <w:rStyle w:val="NormalTok"/>
+        </w:rPr>
+        <w:t xml:space="preserve">dog_outside </w:t>
+      </w:r>
+      <w:r>
+        <w:rPr>
+          <w:rStyle w:val="OperatorTok"/>
+        </w:rPr>
+        <w:t xml:space="preserve">+</w:t>
+      </w:r>
+      <w:r>
+        <w:rPr>
+          <w:rStyle w:val="StringTok"/>
+        </w:rPr>
+        <w:t xml:space="preserve"> </w:t>
+      </w:r>
+      <w:r>
+        <w:rPr>
+          <w:rStyle w:val="NormalTok"/>
+        </w:rPr>
+        <w:t xml:space="preserve">cat </w:t>
+      </w:r>
+      <w:r>
+        <w:rPr>
+          <w:rStyle w:val="OperatorTok"/>
+        </w:rPr>
+        <w:t xml:space="preserve">+</w:t>
+      </w:r>
+      <w:r>
+        <w:rPr>
+          <w:rStyle w:val="StringTok"/>
+        </w:rPr>
+        <w:t xml:space="preserve"> </w:t>
+      </w:r>
+      <w:r>
+        <w:rPr>
+          <w:rStyle w:val="NormalTok"/>
+        </w:rPr>
+        <w:t xml:space="preserve">cat_outside, </w:t>
+      </w:r>
+      <w:r>
+        <w:rPr>
+          <w:rStyle w:val="DataTypeTok"/>
+        </w:rPr>
+        <w:t xml:space="preserve">data=</w:t>
+      </w:r>
+      <w:r>
+        <w:rPr>
+          <w:rStyle w:val="NormalTok"/>
+        </w:rPr>
+        <w:t xml:space="preserve">clean_table_strata, </w:t>
+      </w:r>
+      <w:r>
+        <w:rPr>
+          <w:rStyle w:val="DataTypeTok"/>
+        </w:rPr>
+        <w:t xml:space="preserve">nbest=</w:t>
+      </w:r>
+      <w:r>
+        <w:rPr>
+          <w:rStyle w:val="DecValTok"/>
+        </w:rPr>
+        <w:t xml:space="preserve">10</w:t>
+      </w:r>
+      <w:r>
+        <w:rPr>
+          <w:rStyle w:val="NormalTok"/>
+        </w:rPr>
+        <w:t xml:space="preserve">)</w:t>
+      </w:r>
+    </w:p>
+    <w:p>
+      <w:pPr>
+        <w:pStyle w:val="SourceCode"/>
+      </w:pPr>
+      <w:r>
+        <w:rPr>
+          <w:rStyle w:val="VerbatimChar"/>
+        </w:rPr>
+        <w:t xml:space="preserve">## Error in regsubsets(cdi_status ~ gender + age + race + restaurant3 + dessert3 + : could not find function "regsubsets"</w:t>
+      </w:r>
+    </w:p>
+    <w:p>
+      <w:pPr>
+        <w:pStyle w:val="SourceCode"/>
+      </w:pPr>
+      <w:r>
+        <w:rPr>
+          <w:rStyle w:val="NormalTok"/>
+        </w:rPr>
+        <w:t xml:space="preserve">leaps=</w:t>
+      </w:r>
+      <w:r>
+        <w:rPr>
           <w:rStyle w:val="KeywordTok"/>
         </w:rPr>
-        <w:t xml:space="preserve">library</w:t>
-      </w:r>
-      <w:r>
-        <w:rPr>
-          <w:rStyle w:val="NormalTok"/>
-        </w:rPr>
-        <w:t xml:space="preserve">(magrittr)</w:t>
+        <w:t xml:space="preserve">regsubsets</w:t>
+      </w:r>
+      <w:r>
+        <w:rPr>
+          <w:rStyle w:val="NormalTok"/>
+        </w:rPr>
+        <w:t xml:space="preserve">(cdi_status</w:t>
+      </w:r>
+      <w:r>
+        <w:rPr>
+          <w:rStyle w:val="OperatorTok"/>
+        </w:rPr>
+        <w:t xml:space="preserve">~</w:t>
+      </w:r>
+      <w:r>
+        <w:rPr>
+          <w:rStyle w:val="StringTok"/>
+        </w:rPr>
+        <w:t xml:space="preserve"> </w:t>
+      </w:r>
+      <w:r>
+        <w:rPr>
+          <w:rStyle w:val="NormalTok"/>
+        </w:rPr>
+        <w:t xml:space="preserve">hc_facility3 </w:t>
+      </w:r>
+      <w:r>
+        <w:rPr>
+          <w:rStyle w:val="OperatorTok"/>
+        </w:rPr>
+        <w:t xml:space="preserve">+</w:t>
+      </w:r>
+      <w:r>
+        <w:rPr>
+          <w:rStyle w:val="StringTok"/>
+        </w:rPr>
+        <w:t xml:space="preserve"> </w:t>
+      </w:r>
+      <w:r>
+        <w:rPr>
+          <w:rStyle w:val="NormalTok"/>
+        </w:rPr>
+        <w:t xml:space="preserve">adl_total </w:t>
+      </w:r>
+      <w:r>
+        <w:rPr>
+          <w:rStyle w:val="OperatorTok"/>
+        </w:rPr>
+        <w:t xml:space="preserve">+</w:t>
+      </w:r>
+      <w:r>
+        <w:rPr>
+          <w:rStyle w:val="StringTok"/>
+        </w:rPr>
+        <w:t xml:space="preserve"> </w:t>
+      </w:r>
+      <w:r>
+        <w:rPr>
+          <w:rStyle w:val="NormalTok"/>
+        </w:rPr>
+        <w:t xml:space="preserve">dog </w:t>
+      </w:r>
+      <w:r>
+        <w:rPr>
+          <w:rStyle w:val="OperatorTok"/>
+        </w:rPr>
+        <w:t xml:space="preserve">+</w:t>
+      </w:r>
+      <w:r>
+        <w:rPr>
+          <w:rStyle w:val="StringTok"/>
+        </w:rPr>
+        <w:t xml:space="preserve"> </w:t>
+      </w:r>
+      <w:r>
+        <w:rPr>
+          <w:rStyle w:val="NormalTok"/>
+        </w:rPr>
+        <w:t xml:space="preserve">dog_outside </w:t>
+      </w:r>
+      <w:r>
+        <w:rPr>
+          <w:rStyle w:val="OperatorTok"/>
+        </w:rPr>
+        <w:t xml:space="preserve">+</w:t>
+      </w:r>
+      <w:r>
+        <w:rPr>
+          <w:rStyle w:val="StringTok"/>
+        </w:rPr>
+        <w:t xml:space="preserve"> </w:t>
+      </w:r>
+      <w:r>
+        <w:rPr>
+          <w:rStyle w:val="NormalTok"/>
+        </w:rPr>
+        <w:t xml:space="preserve">cat </w:t>
+      </w:r>
+      <w:r>
+        <w:rPr>
+          <w:rStyle w:val="OperatorTok"/>
+        </w:rPr>
+        <w:t xml:space="preserve">+</w:t>
+      </w:r>
+      <w:r>
+        <w:rPr>
+          <w:rStyle w:val="StringTok"/>
+        </w:rPr>
+        <w:t xml:space="preserve"> </w:t>
+      </w:r>
+      <w:r>
+        <w:rPr>
+          <w:rStyle w:val="NormalTok"/>
+        </w:rPr>
+        <w:t xml:space="preserve">cat_outside, </w:t>
+      </w:r>
+      <w:r>
+        <w:rPr>
+          <w:rStyle w:val="DataTypeTok"/>
+        </w:rPr>
+        <w:t xml:space="preserve">data=</w:t>
+      </w:r>
+      <w:r>
+        <w:rPr>
+          <w:rStyle w:val="NormalTok"/>
+        </w:rPr>
+        <w:t xml:space="preserve">clean_table_strata, </w:t>
+      </w:r>
+      <w:r>
+        <w:rPr>
+          <w:rStyle w:val="DataTypeTok"/>
+        </w:rPr>
+        <w:t xml:space="preserve">nbest=</w:t>
+      </w:r>
+      <w:r>
+        <w:rPr>
+          <w:rStyle w:val="DecValTok"/>
+        </w:rPr>
+        <w:t xml:space="preserve">10</w:t>
+      </w:r>
+      <w:r>
+        <w:rPr>
+          <w:rStyle w:val="NormalTok"/>
+        </w:rPr>
+        <w:t xml:space="preserve">)</w:t>
+      </w:r>
+    </w:p>
+    <w:p>
+      <w:pPr>
+        <w:pStyle w:val="SourceCode"/>
+      </w:pPr>
+      <w:r>
+        <w:rPr>
+          <w:rStyle w:val="VerbatimChar"/>
+        </w:rPr>
+        <w:t xml:space="preserve">## Error in regsubsets(cdi_status ~ hc_facility3 + adl_total + dog + dog_outside + : could not find function "regsubsets"</w:t>
+      </w:r>
+    </w:p>
+    <w:p>
+      <w:pPr>
+        <w:pStyle w:val="SourceCode"/>
+      </w:pPr>
+      <w:r>
+        <w:rPr>
+          <w:rStyle w:val="KeywordTok"/>
+        </w:rPr>
+        <w:t xml:space="preserve">plot</w:t>
+      </w:r>
+      <w:r>
+        <w:rPr>
+          <w:rStyle w:val="NormalTok"/>
+        </w:rPr>
+        <w:t xml:space="preserve">(leaps, </w:t>
+      </w:r>
+      <w:r>
+        <w:rPr>
+          <w:rStyle w:val="DataTypeTok"/>
+        </w:rPr>
+        <w:t xml:space="preserve">scale=</w:t>
+      </w:r>
+      <w:r>
+        <w:rPr>
+          <w:rStyle w:val="StringTok"/>
+        </w:rPr>
+        <w:t xml:space="preserve">"adjr2"</w:t>
+      </w:r>
+      <w:r>
+        <w:rPr>
+          <w:rStyle w:val="NormalTok"/>
+        </w:rPr>
+        <w:t xml:space="preserve">)</w:t>
+      </w:r>
+    </w:p>
+    <w:p>
+      <w:pPr>
+        <w:pStyle w:val="SourceCode"/>
+      </w:pPr>
+      <w:r>
+        <w:rPr>
+          <w:rStyle w:val="VerbatimChar"/>
+        </w:rPr>
+        <w:t xml:space="preserve">## Error in plot(leaps, scale = "adjr2"): object 'leaps' not found</w:t>
+      </w:r>
+    </w:p>
+    <w:p>
+      <w:pPr>
+        <w:pStyle w:val="FirstParagraph"/>
+      </w:pPr>
+      <w:r>
+        <w:t xml:space="preserve">#Linear Model</w:t>
+      </w:r>
+    </w:p>
+    <w:p>
+      <w:pPr>
+        <w:pStyle w:val="SourceCode"/>
+      </w:pPr>
+      <w:r>
+        <w:rPr>
+          <w:rStyle w:val="NormalTok"/>
+        </w:rPr>
+        <w:t xml:space="preserve">lm1&lt;-</w:t>
+      </w:r>
+      <w:r>
+        <w:rPr>
+          <w:rStyle w:val="KeywordTok"/>
+        </w:rPr>
+        <w:t xml:space="preserve">lm</w:t>
+      </w:r>
+      <w:r>
+        <w:rPr>
+          <w:rStyle w:val="NormalTok"/>
+        </w:rPr>
+        <w:t xml:space="preserve">(cdi_status </w:t>
+      </w:r>
+      <w:r>
+        <w:rPr>
+          <w:rStyle w:val="OperatorTok"/>
+        </w:rPr>
+        <w:t xml:space="preserve">~</w:t>
+      </w:r>
+      <w:r>
+        <w:rPr>
+          <w:rStyle w:val="StringTok"/>
+        </w:rPr>
+        <w:t xml:space="preserve"> </w:t>
+      </w:r>
+      <w:r>
+        <w:rPr>
+          <w:rStyle w:val="NormalTok"/>
+        </w:rPr>
+        <w:t xml:space="preserve">hc_facility3 </w:t>
+      </w:r>
+      <w:r>
+        <w:rPr>
+          <w:rStyle w:val="OperatorTok"/>
+        </w:rPr>
+        <w:t xml:space="preserve">+</w:t>
+      </w:r>
+      <w:r>
+        <w:rPr>
+          <w:rStyle w:val="StringTok"/>
+        </w:rPr>
+        <w:t xml:space="preserve"> </w:t>
+      </w:r>
+      <w:r>
+        <w:rPr>
+          <w:rStyle w:val="NormalTok"/>
+        </w:rPr>
+        <w:t xml:space="preserve">age </w:t>
+      </w:r>
+      <w:r>
+        <w:rPr>
+          <w:rStyle w:val="OperatorTok"/>
+        </w:rPr>
+        <w:t xml:space="preserve">+</w:t>
+      </w:r>
+      <w:r>
+        <w:rPr>
+          <w:rStyle w:val="NormalTok"/>
+        </w:rPr>
+        <w:t xml:space="preserve">probiotic </w:t>
+      </w:r>
+      <w:r>
+        <w:rPr>
+          <w:rStyle w:val="OperatorTok"/>
+        </w:rPr>
+        <w:t xml:space="preserve">+</w:t>
+      </w:r>
+      <w:r>
+        <w:rPr>
+          <w:rStyle w:val="StringTok"/>
+        </w:rPr>
+        <w:t xml:space="preserve"> </w:t>
+      </w:r>
+      <w:r>
+        <w:rPr>
+          <w:rStyle w:val="NormalTok"/>
+        </w:rPr>
+        <w:t xml:space="preserve">hospital3 </w:t>
+      </w:r>
+      <w:r>
+        <w:rPr>
+          <w:rStyle w:val="OperatorTok"/>
+        </w:rPr>
+        <w:t xml:space="preserve">+</w:t>
+      </w:r>
+      <w:r>
+        <w:rPr>
+          <w:rStyle w:val="StringTok"/>
+        </w:rPr>
+        <w:t xml:space="preserve"> </w:t>
+      </w:r>
+      <w:r>
+        <w:rPr>
+          <w:rStyle w:val="NormalTok"/>
+        </w:rPr>
+        <w:t xml:space="preserve">adl_total </w:t>
+      </w:r>
+      <w:r>
+        <w:rPr>
+          <w:rStyle w:val="OperatorTok"/>
+        </w:rPr>
+        <w:t xml:space="preserve">+</w:t>
       </w:r>
       <w:r>
         <w:br w:type="textWrapping"/>
       </w:r>
       <w:r>
+        <w:rPr>
+          <w:rStyle w:val="StringTok"/>
+        </w:rPr>
+        <w:t xml:space="preserve">  </w:t>
+      </w:r>
+      <w:r>
+        <w:rPr>
+          <w:rStyle w:val="NormalTok"/>
+        </w:rPr>
+        <w:t xml:space="preserve">dog</w:t>
+      </w:r>
+      <w:r>
+        <w:rPr>
+          <w:rStyle w:val="OperatorTok"/>
+        </w:rPr>
+        <w:t xml:space="preserve">:</w:t>
+      </w:r>
+      <w:r>
+        <w:rPr>
+          <w:rStyle w:val="NormalTok"/>
+        </w:rPr>
+        <w:t xml:space="preserve">dog_outside, clean_table_strata1)</w:t>
+      </w:r>
+    </w:p>
+    <w:p>
+      <w:pPr>
+        <w:pStyle w:val="SourceCode"/>
+      </w:pPr>
+      <w:r>
+        <w:rPr>
+          <w:rStyle w:val="VerbatimChar"/>
+        </w:rPr>
+        <w:t xml:space="preserve">## Error in is.data.frame(data): object 'clean_table_strata1' not found</w:t>
+      </w:r>
+    </w:p>
+    <w:p>
+      <w:pPr>
+        <w:pStyle w:val="SourceCode"/>
+      </w:pPr>
+      <w:r>
+        <w:rPr>
+          <w:rStyle w:val="KeywordTok"/>
+        </w:rPr>
+        <w:t xml:space="preserve">summary</w:t>
+      </w:r>
+      <w:r>
+        <w:rPr>
+          <w:rStyle w:val="NormalTok"/>
+        </w:rPr>
+        <w:t xml:space="preserve">(lm1)</w:t>
+      </w:r>
+    </w:p>
+    <w:p>
+      <w:pPr>
+        <w:pStyle w:val="SourceCode"/>
+      </w:pPr>
+      <w:r>
+        <w:rPr>
+          <w:rStyle w:val="VerbatimChar"/>
+        </w:rPr>
+        <w:t xml:space="preserve">## Error in summary(lm1): object 'lm1' not found</w:t>
+      </w:r>
+    </w:p>
+    <w:p>
+      <w:pPr>
+        <w:pStyle w:val="FirstParagraph"/>
+      </w:pPr>
+      <w:r>
+        <w:t xml:space="preserve">#Conditional Model</w:t>
+      </w:r>
+    </w:p>
+    <w:p>
+      <w:pPr>
+        <w:pStyle w:val="SourceCode"/>
+      </w:pPr>
+      <w:r>
+        <w:rPr>
+          <w:rStyle w:val="NormalTok"/>
+        </w:rPr>
+        <w:t xml:space="preserve">res.clogit3.int &lt;-</w:t>
+      </w:r>
+      <w:r>
+        <w:rPr>
+          <w:rStyle w:val="StringTok"/>
+        </w:rPr>
+        <w:t xml:space="preserve"> </w:t>
+      </w:r>
+      <w:r>
+        <w:rPr>
+          <w:rStyle w:val="NormalTok"/>
+        </w:rPr>
+        <w:t xml:space="preserve">survival</w:t>
+      </w:r>
+      <w:r>
+        <w:rPr>
+          <w:rStyle w:val="OperatorTok"/>
+        </w:rPr>
+        <w:t xml:space="preserve">::</w:t>
+      </w:r>
+      <w:r>
+        <w:rPr>
+          <w:rStyle w:val="KeywordTok"/>
+        </w:rPr>
+        <w:t xml:space="preserve">clogit</w:t>
+      </w:r>
+      <w:r>
+        <w:rPr>
+          <w:rStyle w:val="NormalTok"/>
+        </w:rPr>
+        <w:t xml:space="preserve">(cdi_status </w:t>
+      </w:r>
+      <w:r>
+        <w:rPr>
+          <w:rStyle w:val="OperatorTok"/>
+        </w:rPr>
+        <w:t xml:space="preserve">~</w:t>
+      </w:r>
+      <w:r>
+        <w:rPr>
+          <w:rStyle w:val="StringTok"/>
+        </w:rPr>
+        <w:t xml:space="preserve"> </w:t>
+      </w:r>
+      <w:r>
+        <w:rPr>
+          <w:rStyle w:val="NormalTok"/>
+        </w:rPr>
+        <w:t xml:space="preserve">hc_facility3 </w:t>
+      </w:r>
+      <w:r>
+        <w:rPr>
+          <w:rStyle w:val="OperatorTok"/>
+        </w:rPr>
+        <w:t xml:space="preserve">+</w:t>
+      </w:r>
+      <w:r>
+        <w:rPr>
+          <w:rStyle w:val="StringTok"/>
+        </w:rPr>
+        <w:t xml:space="preserve"> </w:t>
+      </w:r>
+      <w:r>
+        <w:rPr>
+          <w:rStyle w:val="NormalTok"/>
+        </w:rPr>
+        <w:t xml:space="preserve">probiotic </w:t>
+      </w:r>
+      <w:r>
+        <w:rPr>
+          <w:rStyle w:val="OperatorTok"/>
+        </w:rPr>
+        <w:t xml:space="preserve">+</w:t>
+      </w:r>
+      <w:r>
+        <w:rPr>
+          <w:rStyle w:val="StringTok"/>
+        </w:rPr>
+        <w:t xml:space="preserve"> </w:t>
+      </w:r>
+      <w:r>
+        <w:rPr>
+          <w:rStyle w:val="NormalTok"/>
+        </w:rPr>
+        <w:t xml:space="preserve">hospital3 </w:t>
+      </w:r>
+      <w:r>
+        <w:rPr>
+          <w:rStyle w:val="OperatorTok"/>
+        </w:rPr>
+        <w:t xml:space="preserve">+</w:t>
+      </w:r>
+      <w:r>
+        <w:rPr>
+          <w:rStyle w:val="StringTok"/>
+        </w:rPr>
+        <w:t xml:space="preserve"> </w:t>
+      </w:r>
+      <w:r>
+        <w:rPr>
+          <w:rStyle w:val="NormalTok"/>
+        </w:rPr>
+        <w:t xml:space="preserve">adl_total </w:t>
+      </w:r>
+      <w:r>
+        <w:rPr>
+          <w:rStyle w:val="OperatorTok"/>
+        </w:rPr>
+        <w:t xml:space="preserve">+</w:t>
+      </w:r>
+      <w:r>
         <w:br w:type="textWrapping"/>
       </w:r>
       <w:r>
         <w:rPr>
-          <w:rStyle w:val="NormalTok"/>
-        </w:rPr>
-        <w:t xml:space="preserve">listVars &lt;-</w:t>
+          <w:rStyle w:val="StringTok"/>
+        </w:rPr>
+        <w:t xml:space="preserve">                                      </w:t>
+      </w:r>
+      <w:r>
+        <w:rPr>
+          <w:rStyle w:val="NormalTok"/>
+        </w:rPr>
+        <w:t xml:space="preserve">dog</w:t>
+      </w:r>
+      <w:r>
+        <w:rPr>
+          <w:rStyle w:val="OperatorTok"/>
+        </w:rPr>
+        <w:t xml:space="preserve">:</w:t>
+      </w:r>
+      <w:r>
+        <w:rPr>
+          <w:rStyle w:val="NormalTok"/>
+        </w:rPr>
+        <w:t xml:space="preserve">dog_outside </w:t>
+      </w:r>
+      <w:r>
+        <w:rPr>
+          <w:rStyle w:val="OperatorTok"/>
+        </w:rPr>
+        <w:t xml:space="preserve">+</w:t>
       </w:r>
       <w:r>
         <w:rPr>
@@ -309,259 +1176,41 @@
         <w:rPr>
           <w:rStyle w:val="KeywordTok"/>
         </w:rPr>
-        <w:t xml:space="preserve">c</w:t>
-      </w:r>
-      <w:r>
-        <w:rPr>
-          <w:rStyle w:val="NormalTok"/>
-        </w:rPr>
-        <w:t xml:space="preserve">(</w:t>
-      </w:r>
-      <w:r>
-        <w:rPr>
-          <w:rStyle w:val="StringTok"/>
-        </w:rPr>
-        <w:t xml:space="preserve">"gender"</w:t>
-      </w:r>
-      <w:r>
-        <w:rPr>
-          <w:rStyle w:val="NormalTok"/>
-        </w:rPr>
-        <w:t xml:space="preserve">, </w:t>
-      </w:r>
-      <w:r>
-        <w:rPr>
-          <w:rStyle w:val="StringTok"/>
-        </w:rPr>
-        <w:t xml:space="preserve">"age"</w:t>
-      </w:r>
-      <w:r>
-        <w:rPr>
-          <w:rStyle w:val="NormalTok"/>
-        </w:rPr>
-        <w:t xml:space="preserve">, </w:t>
-      </w:r>
-      <w:r>
-        <w:rPr>
-          <w:rStyle w:val="StringTok"/>
-        </w:rPr>
-        <w:t xml:space="preserve">"race"</w:t>
-      </w:r>
-      <w:r>
-        <w:rPr>
-          <w:rStyle w:val="NormalTok"/>
-        </w:rPr>
-        <w:t xml:space="preserve">, </w:t>
-      </w:r>
-      <w:r>
-        <w:rPr>
-          <w:rStyle w:val="StringTok"/>
-        </w:rPr>
-        <w:t xml:space="preserve">"antibiotics3mo"</w:t>
-      </w:r>
-      <w:r>
-        <w:rPr>
-          <w:rStyle w:val="NormalTok"/>
-        </w:rPr>
-        <w:t xml:space="preserve">,</w:t>
-      </w:r>
-      <w:r>
-        <w:rPr>
-          <w:rStyle w:val="StringTok"/>
-        </w:rPr>
-        <w:t xml:space="preserve">"ppi"</w:t>
-      </w:r>
-      <w:r>
-        <w:rPr>
-          <w:rStyle w:val="NormalTok"/>
-        </w:rPr>
-        <w:t xml:space="preserve">,</w:t>
-      </w:r>
-      <w:r>
-        <w:rPr>
-          <w:rStyle w:val="StringTok"/>
-        </w:rPr>
-        <w:t xml:space="preserve">"h2ra"</w:t>
-      </w:r>
-      <w:r>
-        <w:rPr>
-          <w:rStyle w:val="NormalTok"/>
-        </w:rPr>
-        <w:t xml:space="preserve">, </w:t>
-      </w:r>
-      <w:r>
-        <w:rPr>
-          <w:rStyle w:val="StringTok"/>
-        </w:rPr>
-        <w:t xml:space="preserve">"adl_total"</w:t>
-      </w:r>
-      <w:r>
-        <w:rPr>
-          <w:rStyle w:val="NormalTok"/>
-        </w:rPr>
-        <w:t xml:space="preserve">) </w:t>
-      </w:r>
-      <w:r>
-        <w:br w:type="textWrapping"/>
-      </w:r>
-      <w:r>
-        <w:rPr>
-          <w:rStyle w:val="NormalTok"/>
-        </w:rPr>
-        <w:t xml:space="preserve">catVars &lt;-</w:t>
-      </w:r>
-      <w:r>
-        <w:rPr>
-          <w:rStyle w:val="StringTok"/>
-        </w:rPr>
-        <w:t xml:space="preserve"> </w:t>
-      </w:r>
+        <w:t xml:space="preserve">strata</w:t>
+      </w:r>
+      <w:r>
+        <w:rPr>
+          <w:rStyle w:val="NormalTok"/>
+        </w:rPr>
+        <w:t xml:space="preserve">(stratum), clean_table_strata1)</w:t>
+      </w:r>
+    </w:p>
+    <w:p>
+      <w:pPr>
+        <w:pStyle w:val="SourceCode"/>
+      </w:pPr>
+      <w:r>
+        <w:rPr>
+          <w:rStyle w:val="VerbatimChar"/>
+        </w:rPr>
+        <w:t xml:space="preserve">## Error in is.data.frame(data): object 'clean_table_strata1' not found</w:t>
+      </w:r>
+    </w:p>
+    <w:p>
+      <w:pPr>
+        <w:pStyle w:val="SourceCode"/>
+      </w:pPr>
       <w:r>
         <w:rPr>
           <w:rStyle w:val="KeywordTok"/>
         </w:rPr>
-        <w:t xml:space="preserve">c</w:t>
-      </w:r>
-      <w:r>
-        <w:rPr>
-          <w:rStyle w:val="NormalTok"/>
-        </w:rPr>
-        <w:t xml:space="preserve">(</w:t>
-      </w:r>
-      <w:r>
-        <w:rPr>
-          <w:rStyle w:val="StringTok"/>
-        </w:rPr>
-        <w:t xml:space="preserve">"gender"</w:t>
-      </w:r>
-      <w:r>
-        <w:rPr>
-          <w:rStyle w:val="NormalTok"/>
-        </w:rPr>
-        <w:t xml:space="preserve">, </w:t>
-      </w:r>
-      <w:r>
-        <w:rPr>
-          <w:rStyle w:val="StringTok"/>
-        </w:rPr>
-        <w:t xml:space="preserve">"race"</w:t>
-      </w:r>
-      <w:r>
-        <w:rPr>
-          <w:rStyle w:val="NormalTok"/>
-        </w:rPr>
-        <w:t xml:space="preserve">, </w:t>
-      </w:r>
-      <w:r>
-        <w:rPr>
-          <w:rStyle w:val="StringTok"/>
-        </w:rPr>
-        <w:t xml:space="preserve">"antibiotics3mo"</w:t>
-      </w:r>
-      <w:r>
-        <w:rPr>
-          <w:rStyle w:val="NormalTok"/>
-        </w:rPr>
-        <w:t xml:space="preserve">,</w:t>
-      </w:r>
-      <w:r>
-        <w:rPr>
-          <w:rStyle w:val="StringTok"/>
-        </w:rPr>
-        <w:t xml:space="preserve">"ppi"</w:t>
-      </w:r>
-      <w:r>
-        <w:rPr>
-          <w:rStyle w:val="NormalTok"/>
-        </w:rPr>
-        <w:t xml:space="preserve">,</w:t>
-      </w:r>
-      <w:r>
-        <w:rPr>
-          <w:rStyle w:val="StringTok"/>
-        </w:rPr>
-        <w:t xml:space="preserve">"h2ra"</w:t>
-      </w:r>
-      <w:r>
-        <w:rPr>
-          <w:rStyle w:val="NormalTok"/>
-        </w:rPr>
-        <w:t xml:space="preserve">, </w:t>
-      </w:r>
-      <w:r>
-        <w:rPr>
-          <w:rStyle w:val="StringTok"/>
-        </w:rPr>
-        <w:t xml:space="preserve">"adl_total"</w:t>
-      </w:r>
-      <w:r>
-        <w:rPr>
-          <w:rStyle w:val="NormalTok"/>
-        </w:rPr>
-        <w:t xml:space="preserve">)</w:t>
-      </w:r>
-      <w:r>
-        <w:br w:type="textWrapping"/>
-      </w:r>
-      <w:r>
-        <w:rPr>
-          <w:rStyle w:val="NormalTok"/>
-        </w:rPr>
-        <w:t xml:space="preserve">table2 &lt;-</w:t>
-      </w:r>
-      <w:r>
-        <w:rPr>
-          <w:rStyle w:val="StringTok"/>
-        </w:rPr>
-        <w:t xml:space="preserve"> </w:t>
-      </w:r>
-      <w:r>
-        <w:rPr>
-          <w:rStyle w:val="KeywordTok"/>
-        </w:rPr>
-        <w:t xml:space="preserve">CreateTableOne</w:t>
-      </w:r>
-      <w:r>
-        <w:rPr>
-          <w:rStyle w:val="NormalTok"/>
-        </w:rPr>
-        <w:t xml:space="preserve">(listVars, mtable4, catVars, </w:t>
-      </w:r>
-      <w:r>
-        <w:rPr>
-          <w:rStyle w:val="DataTypeTok"/>
-        </w:rPr>
-        <w:t xml:space="preserve">strata =</w:t>
-      </w:r>
-      <w:r>
-        <w:rPr>
-          <w:rStyle w:val="NormalTok"/>
-        </w:rPr>
-        <w:t xml:space="preserve"> </w:t>
-      </w:r>
-      <w:r>
-        <w:rPr>
-          <w:rStyle w:val="KeywordTok"/>
-        </w:rPr>
-        <w:t xml:space="preserve">c</w:t>
-      </w:r>
-      <w:r>
-        <w:rPr>
-          <w:rStyle w:val="NormalTok"/>
-        </w:rPr>
-        <w:t xml:space="preserve">(</w:t>
-      </w:r>
-      <w:r>
-        <w:rPr>
-          <w:rStyle w:val="StringTok"/>
-        </w:rPr>
-        <w:t xml:space="preserve">"cdi"</w:t>
-      </w:r>
-      <w:r>
-        <w:rPr>
-          <w:rStyle w:val="NormalTok"/>
-        </w:rPr>
-        <w:t xml:space="preserve">))</w:t>
+        <w:t xml:space="preserve">summary</w:t>
+      </w:r>
+      <w:r>
+        <w:rPr>
+          <w:rStyle w:val="NormalTok"/>
+        </w:rPr>
+        <w:t xml:space="preserve">(res.clogit3.int)</w:t>
       </w:r>
     </w:p>
     <w:p>
@@ -572,216 +1221,7 @@
         <w:rPr>
           <w:rStyle w:val="VerbatimChar"/>
         </w:rPr>
-        <w:t xml:space="preserve">## Error in is.data.frame(data): object 'mtable4' not found</w:t>
-      </w:r>
-    </w:p>
-    <w:p>
-      <w:pPr>
-        <w:pStyle w:val="SourceCode"/>
-      </w:pPr>
-      <w:r>
-        <w:rPr>
-          <w:rStyle w:val="NormalTok"/>
-        </w:rPr>
-        <w:t xml:space="preserve">table2 </w:t>
-      </w:r>
-    </w:p>
-    <w:p>
-      <w:pPr>
-        <w:pStyle w:val="SourceCode"/>
-      </w:pPr>
-      <w:r>
-        <w:rPr>
-          <w:rStyle w:val="VerbatimChar"/>
-        </w:rPr>
-        <w:t xml:space="preserve">## Error in eval(expr, envir, enclos): object 'table2' not found</w:t>
-      </w:r>
-    </w:p>
-    <w:p>
-      <w:r>
-        <w:pict>
-          <v:rect style="width:0;height:1.5pt" o:hralign="center" o:hrstd="t" o:hr="t"/>
-        </w:pict>
-      </w:r>
-    </w:p>
-    <w:p>
-      <w:pPr>
-        <w:pStyle w:val="Heading2"/>
-      </w:pPr>
-      <w:bookmarkStart w:id="21" w:name="table-1"/>
-      <w:r>
-        <w:t xml:space="preserve">Table 1</w:t>
-      </w:r>
-      <w:bookmarkEnd w:id="21"/>
-    </w:p>
-    <w:p>
-      <w:pPr>
-        <w:pStyle w:val="SourceCode"/>
-      </w:pPr>
-      <w:r>
-        <w:rPr>
-          <w:rStyle w:val="KeywordTok"/>
-        </w:rPr>
-        <w:t xml:space="preserve">summary</w:t>
-      </w:r>
-      <w:r>
-        <w:rPr>
-          <w:rStyle w:val="NormalTok"/>
-        </w:rPr>
-        <w:t xml:space="preserve">(cars)</w:t>
-      </w:r>
-    </w:p>
-    <w:p>
-      <w:pPr>
-        <w:pStyle w:val="SourceCode"/>
-      </w:pPr>
-      <w:r>
-        <w:rPr>
-          <w:rStyle w:val="VerbatimChar"/>
-        </w:rPr>
-        <w:t xml:space="preserve">##      speed           dist       </w:t>
-      </w:r>
-      <w:r>
-        <w:br w:type="textWrapping"/>
-      </w:r>
-      <w:r>
-        <w:rPr>
-          <w:rStyle w:val="VerbatimChar"/>
-        </w:rPr>
-        <w:t xml:space="preserve">##  Min.   : 4.0   Min.   :  2.00  </w:t>
-      </w:r>
-      <w:r>
-        <w:br w:type="textWrapping"/>
-      </w:r>
-      <w:r>
-        <w:rPr>
-          <w:rStyle w:val="VerbatimChar"/>
-        </w:rPr>
-        <w:t xml:space="preserve">##  1st Qu.:12.0   1st Qu.: 26.00  </w:t>
-      </w:r>
-      <w:r>
-        <w:br w:type="textWrapping"/>
-      </w:r>
-      <w:r>
-        <w:rPr>
-          <w:rStyle w:val="VerbatimChar"/>
-        </w:rPr>
-        <w:t xml:space="preserve">##  Median :15.0   Median : 36.00  </w:t>
-      </w:r>
-      <w:r>
-        <w:br w:type="textWrapping"/>
-      </w:r>
-      <w:r>
-        <w:rPr>
-          <w:rStyle w:val="VerbatimChar"/>
-        </w:rPr>
-        <w:t xml:space="preserve">##  Mean   :15.4   Mean   : 42.98  </w:t>
-      </w:r>
-      <w:r>
-        <w:br w:type="textWrapping"/>
-      </w:r>
-      <w:r>
-        <w:rPr>
-          <w:rStyle w:val="VerbatimChar"/>
-        </w:rPr>
-        <w:t xml:space="preserve">##  3rd Qu.:19.0   3rd Qu.: 56.00  </w:t>
-      </w:r>
-      <w:r>
-        <w:br w:type="textWrapping"/>
-      </w:r>
-      <w:r>
-        <w:rPr>
-          <w:rStyle w:val="VerbatimChar"/>
-        </w:rPr>
-        <w:t xml:space="preserve">##  Max.   :25.0   Max.   :120.00</w:t>
-      </w:r>
-    </w:p>
-    <w:p>
-      <w:pPr>
-        <w:pStyle w:val="Heading2"/>
-      </w:pPr>
-      <w:bookmarkStart w:id="22" w:name="including-plots"/>
-      <w:r>
-        <w:t xml:space="preserve">Including Plots</w:t>
-      </w:r>
-      <w:bookmarkEnd w:id="22"/>
-    </w:p>
-    <w:p>
-      <w:pPr>
-        <w:pStyle w:val="FirstParagraph"/>
-      </w:pPr>
-      <w:r>
-        <w:t xml:space="preserve">You can also embed plots, for example:</w:t>
-      </w:r>
-    </w:p>
-    <w:p>
-      <w:pPr>
-        <w:pStyle w:val="BodyText"/>
-      </w:pPr>
-      <w:r>
-        <w:drawing>
-          <wp:inline>
-            <wp:extent cx="5334000" cy="4267200"/>
-            <wp:effectExtent b="0" l="0" r="0" t="0"/>
-            <wp:docPr descr="" title="" id="1" name="Picture"/>
-            <a:graphic>
-              <a:graphicData uri="http://schemas.openxmlformats.org/drawingml/2006/picture">
-                <pic:pic>
-                  <pic:nvPicPr>
-                    <pic:cNvPr descr="R_markdown_output_files/figure-docx/pressure-1.png" id="0" name="Picture"/>
-                    <pic:cNvPicPr>
-                      <a:picLocks noChangeArrowheads="1" noChangeAspect="1"/>
-                    </pic:cNvPicPr>
-                  </pic:nvPicPr>
-                  <pic:blipFill>
-                    <a:blip r:embed="rId23"/>
-                    <a:stretch>
-                      <a:fillRect/>
-                    </a:stretch>
-                  </pic:blipFill>
-                  <pic:spPr bwMode="auto">
-                    <a:xfrm>
-                      <a:off x="0" y="0"/>
-                      <a:ext cx="5334000" cy="4267200"/>
-                    </a:xfrm>
-                    <a:prstGeom prst="rect">
-                      <a:avLst/>
-                    </a:prstGeom>
-                    <a:noFill/>
-                    <a:ln w="9525">
-                      <a:noFill/>
-                      <a:headEnd/>
-                      <a:tailEnd/>
-                    </a:ln>
-                  </pic:spPr>
-                </pic:pic>
-              </a:graphicData>
-            </a:graphic>
-          </wp:inline>
-        </w:drawing>
-      </w:r>
-    </w:p>
-    <w:p>
-      <w:pPr>
-        <w:pStyle w:val="BodyText"/>
-      </w:pPr>
-      <w:r>
-        <w:t xml:space="preserve">Note that the</w:t>
-      </w:r>
-      <w:r>
-        <w:t xml:space="preserve"> </w:t>
-      </w:r>
-      <w:r>
-        <w:rPr>
-          <w:rStyle w:val="VerbatimChar"/>
-        </w:rPr>
-        <w:t xml:space="preserve">echo = FALSE</w:t>
-      </w:r>
-      <w:r>
-        <w:t xml:space="preserve"> </w:t>
-      </w:r>
-      <w:r>
-        <w:t xml:space="preserve">parameter was added to the code chunk to prevent printing of the R code that generated the plot.</w:t>
+        <w:t xml:space="preserve">## Error in summary(res.clogit3.int): object 'res.clogit3.int' not found</w:t>
       </w:r>
     </w:p>
     <w:sectPr/>
